--- a/bin/Documentation/TalkBox User Manual.docx
+++ b/bin/Documentation/TalkBox User Manual.docx
@@ -3,6 +3,679 @@
 <w:document xmlns:wpc="http://schemas.microsoft.com/office/word/2010/wordprocessingCanvas" xmlns:cx="http://schemas.microsoft.com/office/drawing/2014/chartex" xmlns:cx1="http://schemas.microsoft.com/office/drawing/2015/9/8/chartex" xmlns:cx2="http://schemas.microsoft.com/office/drawing/2015/10/21/chartex" xmlns:cx3="http://schemas.microsoft.com/office/drawing/2016/5/9/chartex" xmlns:cx4="http://schemas.microsoft.com/office/drawing/2016/5/10/chartex" xmlns:cx5="http://schemas.microsoft.com/office/drawing/2016/5/11/chartex" xmlns:cx6="http://schemas.microsoft.com/office/drawing/2016/5/12/chartex" xmlns:cx7="http://schemas.microsoft.com/office/drawing/2016/5/13/chartex" xmlns:cx8="http://schemas.microsoft.com/office/drawing/2016/5/14/chartex" xmlns:mc="http://schemas.openxmlformats.org/markup-compatibility/2006" xmlns:aink="http://schemas.microsoft.com/office/drawing/2016/ink" xmlns:am3d="http://schemas.microsoft.com/office/drawing/2017/model3d" xmlns:o="urn:schemas-microsoft-com:office:office" xmlns:r="http://schemas.openxmlformats.org/officeDocument/2006/relationships" xmlns:m="http://schemas.openxmlformats.org/officeDocument/2006/math" xmlns:v="urn:schemas-microsoft-com:vml" xmlns:wp14="http://schemas.microsoft.com/office/word/2010/wordprocessingDrawing" xmlns:wp="http://schemas.openxmlformats.org/drawingml/2006/wordprocessingDrawing" xmlns:w10="urn:schemas-microsoft-com:office:word" xmlns:w="http://schemas.openxmlformats.org/wordprocessingml/2006/main" xmlns:w14="http://schemas.microsoft.com/office/word/2010/wordml" xmlns:w15="http://schemas.microsoft.com/office/word/2012/wordml" xmlns:w16cid="http://schemas.microsoft.com/office/word/2016/wordml/cid" xmlns:w16se="http://schemas.microsoft.com/office/word/2015/wordml/symex" xmlns:wpg="http://schemas.microsoft.com/office/word/2010/wordprocessingGroup" xmlns:wpi="http://schemas.microsoft.com/office/word/2010/wordprocessingInk" xmlns:wne="http://schemas.microsoft.com/office/word/2006/wordml" xmlns:wps="http://schemas.microsoft.com/office/word/2010/wordprocessingShape" mc:Ignorable="w14 w15 w16se w16cid wp14">
   <w:body>
     <w:p/>
+    <w:tbl>
+      <w:tblPr>
+        <w:tblpPr w:leftFromText="180" w:rightFromText="180" w:vertAnchor="text" w:horzAnchor="margin" w:tblpY="-7"/>
+        <w:tblW w:w="0" w:type="auto"/>
+        <w:tblBorders>
+          <w:top w:val="single" w:sz="4" w:space="0" w:color="auto"/>
+          <w:left w:val="single" w:sz="4" w:space="0" w:color="auto"/>
+          <w:bottom w:val="single" w:sz="4" w:space="0" w:color="auto"/>
+          <w:right w:val="single" w:sz="4" w:space="0" w:color="auto"/>
+          <w:insideH w:val="single" w:sz="4" w:space="0" w:color="auto"/>
+          <w:insideV w:val="single" w:sz="4" w:space="0" w:color="auto"/>
+        </w:tblBorders>
+        <w:tblCellMar>
+          <w:left w:w="0" w:type="dxa"/>
+          <w:right w:w="0" w:type="dxa"/>
+        </w:tblCellMar>
+        <w:tblLook w:val="0000" w:firstRow="0" w:lastRow="0" w:firstColumn="0" w:lastColumn="0" w:noHBand="0" w:noVBand="0"/>
+      </w:tblPr>
+      <w:tblGrid>
+        <w:gridCol w:w="6666"/>
+      </w:tblGrid>
+      <w:tr>
+        <w:trPr>
+          <w:trHeight w:val="1894"/>
+        </w:trPr>
+        <w:tc>
+          <w:tcPr>
+            <w:tcW w:w="5580" w:type="dxa"/>
+            <w:tcBorders>
+              <w:top w:val="nil"/>
+              <w:left w:val="nil"/>
+              <w:bottom w:val="nil"/>
+              <w:right w:val="nil"/>
+            </w:tcBorders>
+          </w:tcPr>
+          <w:p>
+            <w:r>
+              <w:rPr>
+                <w:noProof/>
+              </w:rPr>
+              <mc:AlternateContent>
+                <mc:Choice Requires="wps">
+                  <w:drawing>
+                    <wp:inline distT="0" distB="0" distL="0" distR="0" wp14:anchorId="63117513" wp14:editId="2FC54AD2">
+                      <wp:extent cx="4232910" cy="1210614"/>
+                      <wp:effectExtent l="0" t="0" r="0" b="0"/>
+                      <wp:docPr id="8" name="Text Box 8"/>
+                      <wp:cNvGraphicFramePr/>
+                      <a:graphic xmlns:a="http://schemas.openxmlformats.org/drawingml/2006/main">
+                        <a:graphicData uri="http://schemas.microsoft.com/office/word/2010/wordprocessingShape">
+                          <wps:wsp>
+                            <wps:cNvSpPr txBox="1"/>
+                            <wps:spPr>
+                              <a:xfrm>
+                                <a:off x="0" y="0"/>
+                                <a:ext cx="4232910" cy="1210614"/>
+                              </a:xfrm>
+                              <a:prstGeom prst="rect">
+                                <a:avLst/>
+                              </a:prstGeom>
+                              <a:noFill/>
+                              <a:ln w="6350">
+                                <a:noFill/>
+                              </a:ln>
+                            </wps:spPr>
+                            <wps:txbx>
+                              <w:txbxContent>
+                                <w:p>
+                                  <w:pPr>
+                                    <w:pStyle w:val="Title"/>
+                                  </w:pPr>
+                                  <w:r>
+                                    <w:t xml:space="preserve">TALKBOX </w:t>
+                                  </w:r>
+                                </w:p>
+                                <w:p>
+                                  <w:pPr>
+                                    <w:pStyle w:val="Title"/>
+                                  </w:pPr>
+                                  <w:r>
+                                    <w:t>TESTING</w:t>
+                                  </w:r>
+                                </w:p>
+                                <w:p>
+                                  <w:pPr>
+                                    <w:pStyle w:val="Title"/>
+                                  </w:pPr>
+                                </w:p>
+                              </w:txbxContent>
+                            </wps:txbx>
+                            <wps:bodyPr rot="0" spcFirstLastPara="0" vertOverflow="overflow" horzOverflow="overflow" vert="horz" wrap="square" lIns="91440" tIns="45720" rIns="91440" bIns="45720" numCol="1" spcCol="0" rtlCol="0" fromWordArt="0" anchor="t" anchorCtr="0" forceAA="0" compatLnSpc="1">
+                              <a:prstTxWarp prst="textNoShape">
+                                <a:avLst/>
+                              </a:prstTxWarp>
+                              <a:noAutofit/>
+                            </wps:bodyPr>
+                          </wps:wsp>
+                        </a:graphicData>
+                      </a:graphic>
+                    </wp:inline>
+                  </w:drawing>
+                </mc:Choice>
+                <mc:Fallback>
+                  <w:pict>
+                    <v:shapetype w14:anchorId="63117513" id="_x0000_t202" coordsize="21600,21600" o:spt="202" path="m,l,21600r21600,l21600,xe">
+                      <v:stroke joinstyle="miter"/>
+                      <v:path gradientshapeok="t" o:connecttype="rect"/>
+                    </v:shapetype>
+                    <v:shape id="Text Box 8" o:spid="_x0000_s1026" type="#_x0000_t202" style="width:333.3pt;height:95.3pt;visibility:visible;mso-wrap-style:square;mso-left-percent:-10001;mso-top-percent:-10001;mso-position-horizontal:absolute;mso-position-horizontal-relative:char;mso-position-vertical:absolute;mso-position-vertical-relative:line;mso-left-percent:-10001;mso-top-percent:-10001;v-text-anchor:top" o:gfxdata="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" filled="f" stroked="f" strokeweight=".5pt">
+                      <v:textbox>
+                        <w:txbxContent>
+                          <w:p>
+                            <w:pPr>
+                              <w:pStyle w:val="Title"/>
+                            </w:pPr>
+                            <w:r>
+                              <w:t xml:space="preserve">TALKBOX </w:t>
+                            </w:r>
+                          </w:p>
+                          <w:p>
+                            <w:pPr>
+                              <w:pStyle w:val="Title"/>
+                            </w:pPr>
+                            <w:r>
+                              <w:t>TESTING</w:t>
+                            </w:r>
+                          </w:p>
+                          <w:p>
+                            <w:pPr>
+                              <w:pStyle w:val="Title"/>
+                            </w:pPr>
+                          </w:p>
+                        </w:txbxContent>
+                      </v:textbox>
+                      <w10:anchorlock/>
+                    </v:shape>
+                  </w:pict>
+                </mc:Fallback>
+              </mc:AlternateContent>
+            </w:r>
+          </w:p>
+          <w:p>
+            <w:r>
+              <w:rPr>
+                <w:noProof/>
+              </w:rPr>
+              <mc:AlternateContent>
+                <mc:Choice Requires="wps">
+                  <w:drawing>
+                    <wp:inline distT="0" distB="0" distL="0" distR="0" wp14:anchorId="3ED429DD" wp14:editId="6C56D960">
+                      <wp:extent cx="1390918" cy="0"/>
+                      <wp:effectExtent l="0" t="19050" r="19050" b="19050"/>
+                      <wp:docPr id="5" name="Straight Connector 5" descr="text divider"/>
+                      <wp:cNvGraphicFramePr/>
+                      <a:graphic xmlns:a="http://schemas.openxmlformats.org/drawingml/2006/main">
+                        <a:graphicData uri="http://schemas.microsoft.com/office/word/2010/wordprocessingShape">
+                          <wps:wsp>
+                            <wps:cNvCnPr/>
+                            <wps:spPr>
+                              <a:xfrm>
+                                <a:off x="0" y="0"/>
+                                <a:ext cx="1390918" cy="0"/>
+                              </a:xfrm>
+                              <a:prstGeom prst="line">
+                                <a:avLst/>
+                              </a:prstGeom>
+                              <a:ln w="38100">
+                                <a:solidFill>
+                                  <a:schemeClr val="tx2"/>
+                                </a:solidFill>
+                              </a:ln>
+                            </wps:spPr>
+                            <wps:style>
+                              <a:lnRef idx="1">
+                                <a:schemeClr val="accent1"/>
+                              </a:lnRef>
+                              <a:fillRef idx="0">
+                                <a:schemeClr val="accent1"/>
+                              </a:fillRef>
+                              <a:effectRef idx="0">
+                                <a:schemeClr val="accent1"/>
+                              </a:effectRef>
+                              <a:fontRef idx="minor">
+                                <a:schemeClr val="tx1"/>
+                              </a:fontRef>
+                            </wps:style>
+                            <wps:bodyPr/>
+                          </wps:wsp>
+                        </a:graphicData>
+                      </a:graphic>
+                    </wp:inline>
+                  </w:drawing>
+                </mc:Choice>
+                <mc:Fallback>
+                  <w:pict>
+                    <v:line w14:anchorId="662FD1E8" id="Straight Connector 5" o:spid="_x0000_s1026" alt="text divider" style="visibility:visible;mso-wrap-style:square;mso-left-percent:-10001;mso-top-percent:-10001;mso-position-horizontal:absolute;mso-position-horizontal-relative:char;mso-position-vertical:absolute;mso-position-vertical-relative:line;mso-left-percent:-10001;mso-top-percent:-10001" from="0,0" to="109.5pt,0" o:gfxdata="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" strokecolor="#44546a [3215]" strokeweight="3pt">
+                      <v:stroke joinstyle="miter"/>
+                      <w10:anchorlock/>
+                    </v:line>
+                  </w:pict>
+                </mc:Fallback>
+              </mc:AlternateContent>
+            </w:r>
+          </w:p>
+        </w:tc>
+      </w:tr>
+      <w:tr>
+        <w:trPr>
+          <w:trHeight w:val="7636"/>
+        </w:trPr>
+        <w:tc>
+          <w:tcPr>
+            <w:tcW w:w="5580" w:type="dxa"/>
+            <w:tcBorders>
+              <w:top w:val="nil"/>
+              <w:left w:val="nil"/>
+              <w:bottom w:val="nil"/>
+              <w:right w:val="nil"/>
+            </w:tcBorders>
+          </w:tcPr>
+          <w:p>
+            <w:pPr>
+              <w:rPr>
+                <w:noProof/>
+              </w:rPr>
+            </w:pPr>
+          </w:p>
+          <w:p>
+            <w:pPr>
+              <w:rPr>
+                <w:noProof/>
+              </w:rPr>
+            </w:pPr>
+            <w:r>
+              <w:rPr>
+                <w:noProof/>
+              </w:rPr>
+              <w:drawing>
+                <wp:inline distT="0" distB="0" distL="0" distR="0" wp14:anchorId="5ADE2CC3" wp14:editId="18681C78">
+                  <wp:extent cx="3630930" cy="3387090"/>
+                  <wp:effectExtent l="0" t="0" r="7620" b="3810"/>
+                  <wp:docPr id="9" name="Picture 9"/>
+                  <wp:cNvGraphicFramePr>
+                    <a:graphicFrameLocks xmlns:a="http://schemas.openxmlformats.org/drawingml/2006/main" noChangeAspect="1"/>
+                  </wp:cNvGraphicFramePr>
+                  <a:graphic xmlns:a="http://schemas.openxmlformats.org/drawingml/2006/main">
+                    <a:graphicData uri="http://schemas.openxmlformats.org/drawingml/2006/picture">
+                      <pic:pic xmlns:pic="http://schemas.openxmlformats.org/drawingml/2006/picture">
+                        <pic:nvPicPr>
+                          <pic:cNvPr id="9" name="pic.jpg"/>
+                          <pic:cNvPicPr/>
+                        </pic:nvPicPr>
+                        <pic:blipFill>
+                          <a:blip r:embed="rId5">
+                            <a:extLst>
+                              <a:ext uri="{28A0092B-C50C-407E-A947-70E740481C1C}">
+                                <a14:useLocalDpi xmlns:a14="http://schemas.microsoft.com/office/drawing/2010/main" val="0"/>
+                              </a:ext>
+                            </a:extLst>
+                          </a:blip>
+                          <a:stretch>
+                            <a:fillRect/>
+                          </a:stretch>
+                        </pic:blipFill>
+                        <pic:spPr>
+                          <a:xfrm>
+                            <a:off x="0" y="0"/>
+                            <a:ext cx="3640527" cy="3396043"/>
+                          </a:xfrm>
+                          <a:prstGeom prst="rect">
+                            <a:avLst/>
+                          </a:prstGeom>
+                        </pic:spPr>
+                      </pic:pic>
+                    </a:graphicData>
+                  </a:graphic>
+                </wp:inline>
+              </w:drawing>
+            </w:r>
+          </w:p>
+        </w:tc>
+      </w:tr>
+      <w:tr>
+        <w:trPr>
+          <w:trHeight w:val="2171"/>
+        </w:trPr>
+        <w:tc>
+          <w:tcPr>
+            <w:tcW w:w="5580" w:type="dxa"/>
+            <w:tcBorders>
+              <w:top w:val="nil"/>
+              <w:left w:val="nil"/>
+              <w:bottom w:val="nil"/>
+              <w:right w:val="nil"/>
+            </w:tcBorders>
+          </w:tcPr>
+          <w:sdt>
+            <w:sdtPr>
+              <w:id w:val="1080870105"/>
+              <w:placeholder>
+                <w:docPart w:val="C5ED12D7EAF44567B7A4D81C5C2FC8F5"/>
+              </w:placeholder>
+              <w15:appearance w15:val="hidden"/>
+            </w:sdtPr>
+            <w:sdtContent>
+              <w:p>
+                <w:r>
+                  <w:rPr>
+                    <w:rStyle w:val="SubtitleChar"/>
+                    <w:b w:val="0"/>
+                  </w:rPr>
+                  <w:fldChar w:fldCharType="begin"/>
+                </w:r>
+                <w:r>
+                  <w:rPr>
+                    <w:rStyle w:val="SubtitleChar"/>
+                  </w:rPr>
+                  <w:instrText xml:space="preserve"> DATE  \@ "MMMM d"  \* MERGEFORMAT </w:instrText>
+                </w:r>
+                <w:r>
+                  <w:rPr>
+                    <w:rStyle w:val="SubtitleChar"/>
+                    <w:b w:val="0"/>
+                  </w:rPr>
+                  <w:fldChar w:fldCharType="separate"/>
+                </w:r>
+                <w:r>
+                  <w:rPr>
+                    <w:rStyle w:val="SubtitleChar"/>
+                    <w:b w:val="0"/>
+                    <w:noProof/>
+                  </w:rPr>
+                  <w:t>April</w:t>
+                </w:r>
+                <w:r>
+                  <w:rPr>
+                    <w:rStyle w:val="SubtitleChar"/>
+                    <w:noProof/>
+                  </w:rPr>
+                  <w:t xml:space="preserve"> 3</w:t>
+                </w:r>
+                <w:r>
+                  <w:rPr>
+                    <w:rStyle w:val="SubtitleChar"/>
+                    <w:b w:val="0"/>
+                  </w:rPr>
+                  <w:fldChar w:fldCharType="end"/>
+                </w:r>
+                <w:r>
+                  <w:rPr>
+                    <w:rStyle w:val="SubtitleChar"/>
+                  </w:rPr>
+                  <w:t>, 2019</w:t>
+                </w:r>
+              </w:p>
+            </w:sdtContent>
+          </w:sdt>
+          <w:p>
+            <w:pPr>
+              <w:rPr>
+                <w:noProof/>
+                <w:sz w:val="10"/>
+                <w:szCs w:val="10"/>
+              </w:rPr>
+            </w:pPr>
+            <w:r>
+              <w:rPr>
+                <w:noProof/>
+                <w:sz w:val="10"/>
+                <w:szCs w:val="10"/>
+              </w:rPr>
+              <mc:AlternateContent>
+                <mc:Choice Requires="wps">
+                  <w:drawing>
+                    <wp:inline distT="0" distB="0" distL="0" distR="0" wp14:anchorId="6D18E316" wp14:editId="6ECCA55F">
+                      <wp:extent cx="1493949" cy="0"/>
+                      <wp:effectExtent l="0" t="19050" r="30480" b="19050"/>
+                      <wp:docPr id="6" name="Straight Connector 6" descr="text divider"/>
+                      <wp:cNvGraphicFramePr/>
+                      <a:graphic xmlns:a="http://schemas.openxmlformats.org/drawingml/2006/main">
+                        <a:graphicData uri="http://schemas.microsoft.com/office/word/2010/wordprocessingShape">
+                          <wps:wsp>
+                            <wps:cNvCnPr/>
+                            <wps:spPr>
+                              <a:xfrm>
+                                <a:off x="0" y="0"/>
+                                <a:ext cx="1493949" cy="0"/>
+                              </a:xfrm>
+                              <a:prstGeom prst="line">
+                                <a:avLst/>
+                              </a:prstGeom>
+                              <a:ln w="38100">
+                                <a:solidFill>
+                                  <a:schemeClr val="tx2"/>
+                                </a:solidFill>
+                              </a:ln>
+                            </wps:spPr>
+                            <wps:style>
+                              <a:lnRef idx="1">
+                                <a:schemeClr val="accent1"/>
+                              </a:lnRef>
+                              <a:fillRef idx="0">
+                                <a:schemeClr val="accent1"/>
+                              </a:fillRef>
+                              <a:effectRef idx="0">
+                                <a:schemeClr val="accent1"/>
+                              </a:effectRef>
+                              <a:fontRef idx="minor">
+                                <a:schemeClr val="tx1"/>
+                              </a:fontRef>
+                            </wps:style>
+                            <wps:bodyPr/>
+                          </wps:wsp>
+                        </a:graphicData>
+                      </a:graphic>
+                    </wp:inline>
+                  </w:drawing>
+                </mc:Choice>
+                <mc:Fallback>
+                  <w:pict>
+                    <v:line w14:anchorId="3DBA8EBB" id="Straight Connector 6" o:spid="_x0000_s1026" alt="text divider" style="visibility:visible;mso-wrap-style:square;mso-left-percent:-10001;mso-top-percent:-10001;mso-position-horizontal:absolute;mso-position-horizontal-relative:char;mso-position-vertical:absolute;mso-position-vertical-relative:line;mso-left-percent:-10001;mso-top-percent:-10001" from="0,0" to="117.65pt,0" o:gfxdata="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" strokecolor="#44546a [3215]" strokeweight="3pt">
+                      <v:stroke joinstyle="miter"/>
+                      <w10:anchorlock/>
+                    </v:line>
+                  </w:pict>
+                </mc:Fallback>
+              </mc:AlternateContent>
+            </w:r>
+          </w:p>
+          <w:p>
+            <w:pPr>
+              <w:rPr>
+                <w:noProof/>
+                <w:sz w:val="10"/>
+                <w:szCs w:val="10"/>
+              </w:rPr>
+            </w:pPr>
+          </w:p>
+          <w:p>
+            <w:pPr>
+              <w:rPr>
+                <w:noProof/>
+                <w:sz w:val="10"/>
+                <w:szCs w:val="10"/>
+              </w:rPr>
+            </w:pPr>
+          </w:p>
+          <w:sdt>
+            <w:sdtPr>
+              <w:id w:val="-1740469667"/>
+              <w:placeholder>
+                <w:docPart w:val="72B72DD11E6E4C14921439C6DF7AF27E"/>
+              </w:placeholder>
+              <w15:appearance w15:val="hidden"/>
+            </w:sdtPr>
+            <w:sdtContent>
+              <w:p>
+                <w:r>
+                  <w:t>VERSION 2.0</w:t>
+                </w:r>
+              </w:p>
+              <w:p>
+                <w:r>
+                  <w:t>GROUP 9</w:t>
+                </w:r>
+              </w:p>
+            </w:sdtContent>
+          </w:sdt>
+          <w:p>
+            <w:r>
+              <w:t>Authored by:</w:t>
+            </w:r>
+            <w:r>
+              <w:t xml:space="preserve"> </w:t>
+            </w:r>
+            <w:sdt>
+              <w:sdtPr>
+                <w:alias w:val="Your Name"/>
+                <w:tag w:val="Your Name"/>
+                <w:id w:val="-180584491"/>
+                <w:placeholder>
+                  <w:docPart w:val="D4A4042B7AFA48219B7D08413FC79B2B"/>
+                </w:placeholder>
+                <w:dataBinding w:prefixMappings="xmlns:ns0='http://schemas.microsoft.com/office/2006/coverPageProps' " w:xpath="/ns0:CoverPageProperties[1]/ns0:CompanyFax[1]" w:storeItemID="{55AF091B-3C7A-41E3-B477-F2FDAA23CFDA}"/>
+                <w15:appearance w15:val="hidden"/>
+                <w:text w:multiLine="1"/>
+              </w:sdtPr>
+              <w:sdtContent>
+                <w:r>
+                  <w:t xml:space="preserve">Neharika Puri, Yonis Abokar, Eric Pham </w:t>
+                </w:r>
+              </w:sdtContent>
+            </w:sdt>
+          </w:p>
+          <w:p>
+            <w:pPr>
+              <w:rPr>
+                <w:noProof/>
+                <w:sz w:val="10"/>
+                <w:szCs w:val="10"/>
+              </w:rPr>
+            </w:pPr>
+          </w:p>
+        </w:tc>
+      </w:tr>
+    </w:tbl>
+    <w:p>
+      <w:r>
+        <w:rPr>
+          <w:noProof/>
+        </w:rPr>
+        <mc:AlternateContent>
+          <mc:Choice Requires="wps">
+            <w:drawing>
+              <wp:anchor distT="0" distB="0" distL="114300" distR="114300" simplePos="0" relativeHeight="251660288" behindDoc="1" locked="0" layoutInCell="1" allowOverlap="1" wp14:anchorId="3BF11A62" wp14:editId="2B8DF898">
+                <wp:simplePos x="0" y="0"/>
+                <wp:positionH relativeFrom="column">
+                  <wp:posOffset>-205740</wp:posOffset>
+                </wp:positionH>
+                <wp:positionV relativeFrom="page">
+                  <wp:posOffset>7269480</wp:posOffset>
+                </wp:positionV>
+                <wp:extent cx="4271010" cy="1897380"/>
+                <wp:effectExtent l="0" t="0" r="0" b="7620"/>
+                <wp:wrapNone/>
+                <wp:docPr id="3" name="Rectangle 3" descr="white rectangle for text on cover"/>
+                <wp:cNvGraphicFramePr/>
+                <a:graphic xmlns:a="http://schemas.openxmlformats.org/drawingml/2006/main">
+                  <a:graphicData uri="http://schemas.microsoft.com/office/word/2010/wordprocessingShape">
+                    <wps:wsp>
+                      <wps:cNvSpPr/>
+                      <wps:spPr>
+                        <a:xfrm>
+                          <a:off x="0" y="0"/>
+                          <a:ext cx="4271010" cy="1897380"/>
+                        </a:xfrm>
+                        <a:prstGeom prst="rect">
+                          <a:avLst/>
+                        </a:prstGeom>
+                        <a:solidFill>
+                          <a:schemeClr val="bg1"/>
+                        </a:solidFill>
+                        <a:ln>
+                          <a:noFill/>
+                        </a:ln>
+                      </wps:spPr>
+                      <wps:style>
+                        <a:lnRef idx="2">
+                          <a:schemeClr val="accent1">
+                            <a:shade val="50000"/>
+                          </a:schemeClr>
+                        </a:lnRef>
+                        <a:fillRef idx="1">
+                          <a:schemeClr val="accent1"/>
+                        </a:fillRef>
+                        <a:effectRef idx="0">
+                          <a:schemeClr val="accent1"/>
+                        </a:effectRef>
+                        <a:fontRef idx="minor">
+                          <a:schemeClr val="lt1"/>
+                        </a:fontRef>
+                      </wps:style>
+                      <wps:bodyPr rot="0" spcFirstLastPara="0" vertOverflow="overflow" horzOverflow="overflow" vert="horz" wrap="square" lIns="91440" tIns="45720" rIns="91440" bIns="45720" numCol="1" spcCol="0" rtlCol="0" fromWordArt="0" anchor="ctr" anchorCtr="0" forceAA="0" compatLnSpc="1">
+                        <a:prstTxWarp prst="textNoShape">
+                          <a:avLst/>
+                        </a:prstTxWarp>
+                        <a:noAutofit/>
+                      </wps:bodyPr>
+                    </wps:wsp>
+                  </a:graphicData>
+                </a:graphic>
+                <wp14:sizeRelH relativeFrom="margin">
+                  <wp14:pctWidth>0</wp14:pctWidth>
+                </wp14:sizeRelH>
+                <wp14:sizeRelV relativeFrom="margin">
+                  <wp14:pctHeight>0</wp14:pctHeight>
+                </wp14:sizeRelV>
+              </wp:anchor>
+            </w:drawing>
+          </mc:Choice>
+          <mc:Fallback>
+            <w:pict>
+              <v:rect w14:anchorId="05F55E68" id="Rectangle 3" o:spid="_x0000_s1026" alt="white rectangle for text on cover" style="position:absolute;margin-left:-16.2pt;margin-top:572.4pt;width:336.3pt;height:149.4pt;z-index:-251656192;visibility:visible;mso-wrap-style:square;mso-width-percent:0;mso-height-percent:0;mso-wrap-distance-left:9pt;mso-wrap-distance-top:0;mso-wrap-distance-right:9pt;mso-wrap-distance-bottom:0;mso-position-horizontal:absolute;mso-position-horizontal-relative:text;mso-position-vertical:absolute;mso-position-vertical-relative:page;mso-width-percent:0;mso-height-percent:0;mso-width-relative:margin;mso-height-relative:margin;v-text-anchor:middle" o:gfxdata="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" fillcolor="white [3212]" stroked="f" strokeweight="1pt">
+                <w10:wrap anchory="page"/>
+              </v:rect>
+            </w:pict>
+          </mc:Fallback>
+        </mc:AlternateContent>
+      </w:r>
+      <w:r>
+        <w:rPr>
+          <w:noProof/>
+        </w:rPr>
+        <mc:AlternateContent>
+          <mc:Choice Requires="wps">
+            <w:drawing>
+              <wp:anchor distT="0" distB="0" distL="114300" distR="114300" simplePos="0" relativeHeight="251659264" behindDoc="1" locked="0" layoutInCell="1" allowOverlap="1" wp14:anchorId="0086B4A4" wp14:editId="4ACCADC0">
+                <wp:simplePos x="0" y="0"/>
+                <wp:positionH relativeFrom="column">
+                  <wp:posOffset>-746975</wp:posOffset>
+                </wp:positionH>
+                <wp:positionV relativeFrom="page">
+                  <wp:posOffset>6670040</wp:posOffset>
+                </wp:positionV>
+                <wp:extent cx="7760970" cy="3374390"/>
+                <wp:effectExtent l="0" t="0" r="0" b="0"/>
+                <wp:wrapNone/>
+                <wp:docPr id="2" name="Rectangle 2" descr="colored rectangle"/>
+                <wp:cNvGraphicFramePr/>
+                <a:graphic xmlns:a="http://schemas.openxmlformats.org/drawingml/2006/main">
+                  <a:graphicData uri="http://schemas.microsoft.com/office/word/2010/wordprocessingShape">
+                    <wps:wsp>
+                      <wps:cNvSpPr/>
+                      <wps:spPr>
+                        <a:xfrm>
+                          <a:off x="0" y="0"/>
+                          <a:ext cx="7760970" cy="3374390"/>
+                        </a:xfrm>
+                        <a:prstGeom prst="rect">
+                          <a:avLst/>
+                        </a:prstGeom>
+                        <a:solidFill>
+                          <a:schemeClr val="accent3"/>
+                        </a:solidFill>
+                        <a:ln>
+                          <a:noFill/>
+                        </a:ln>
+                      </wps:spPr>
+                      <wps:style>
+                        <a:lnRef idx="2">
+                          <a:schemeClr val="accent1">
+                            <a:shade val="50000"/>
+                          </a:schemeClr>
+                        </a:lnRef>
+                        <a:fillRef idx="1">
+                          <a:schemeClr val="accent1"/>
+                        </a:fillRef>
+                        <a:effectRef idx="0">
+                          <a:schemeClr val="accent1"/>
+                        </a:effectRef>
+                        <a:fontRef idx="minor">
+                          <a:schemeClr val="lt1"/>
+                        </a:fontRef>
+                      </wps:style>
+                      <wps:bodyPr rot="0" spcFirstLastPara="0" vertOverflow="overflow" horzOverflow="overflow" vert="horz" wrap="square" lIns="91440" tIns="45720" rIns="91440" bIns="45720" numCol="1" spcCol="0" rtlCol="0" fromWordArt="0" anchor="ctr" anchorCtr="0" forceAA="0" compatLnSpc="1">
+                        <a:prstTxWarp prst="textNoShape">
+                          <a:avLst/>
+                        </a:prstTxWarp>
+                        <a:noAutofit/>
+                      </wps:bodyPr>
+                    </wps:wsp>
+                  </a:graphicData>
+                </a:graphic>
+              </wp:anchor>
+            </w:drawing>
+          </mc:Choice>
+          <mc:Fallback>
+            <w:pict>
+              <v:rect w14:anchorId="5C539111" id="Rectangle 2" o:spid="_x0000_s1026" alt="colored rectangle" style="position:absolute;margin-left:-58.8pt;margin-top:525.2pt;width:611.1pt;height:265.7pt;z-index:-251657216;visibility:visible;mso-wrap-style:square;mso-wrap-distance-left:9pt;mso-wrap-distance-top:0;mso-wrap-distance-right:9pt;mso-wrap-distance-bottom:0;mso-position-horizontal:absolute;mso-position-horizontal-relative:text;mso-position-vertical:absolute;mso-position-vertical-relative:page;v-text-anchor:middle" o:gfxdata="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" fillcolor="#a5a5a5 [3206]" stroked="f" strokeweight="1pt">
+                <w10:wrap anchory="page"/>
+              </v:rect>
+            </w:pict>
+          </mc:Fallback>
+        </mc:AlternateContent>
+      </w:r>
+      <w:r>
+        <w:br w:type="page"/>
+      </w:r>
+    </w:p>
+    <w:p>
+      <w:bookmarkStart w:id="0" w:name="_GoBack"/>
+      <w:bookmarkEnd w:id="0"/>
+    </w:p>
     <w:sectPr>
       <w:pgSz w:w="12240" w:h="15840"/>
       <w:pgMar w:top="1440" w:right="1440" w:bottom="1440" w:left="1440" w:header="708" w:footer="708" w:gutter="0"/>
@@ -550,6 +1223,687 @@
 </w:styles>
 </file>
 
+<file path=word/glossary/document.xml><?xml version="1.0" encoding="utf-8"?>
+<w:glossaryDocument xmlns:wpc="http://schemas.microsoft.com/office/word/2010/wordprocessingCanvas" xmlns:cx="http://schemas.microsoft.com/office/drawing/2014/chartex" xmlns:cx1="http://schemas.microsoft.com/office/drawing/2015/9/8/chartex" xmlns:cx2="http://schemas.microsoft.com/office/drawing/2015/10/21/chartex" xmlns:cx3="http://schemas.microsoft.com/office/drawing/2016/5/9/chartex" xmlns:cx4="http://schemas.microsoft.com/office/drawing/2016/5/10/chartex" xmlns:cx5="http://schemas.microsoft.com/office/drawing/2016/5/11/chartex" xmlns:cx6="http://schemas.microsoft.com/office/drawing/2016/5/12/chartex" xmlns:cx7="http://schemas.microsoft.com/office/drawing/2016/5/13/chartex" xmlns:cx8="http://schemas.microsoft.com/office/drawing/2016/5/14/chartex" xmlns:mc="http://schemas.openxmlformats.org/markup-compatibility/2006" xmlns:aink="http://schemas.microsoft.com/office/drawing/2016/ink" xmlns:am3d="http://schemas.microsoft.com/office/drawing/2017/model3d" xmlns:o="urn:schemas-microsoft-com:office:office" xmlns:r="http://schemas.openxmlformats.org/officeDocument/2006/relationships" xmlns:m="http://schemas.openxmlformats.org/officeDocument/2006/math" xmlns:v="urn:schemas-microsoft-com:vml" xmlns:wp14="http://schemas.microsoft.com/office/word/2010/wordprocessingDrawing" xmlns:wp="http://schemas.openxmlformats.org/drawingml/2006/wordprocessingDrawing" xmlns:w10="urn:schemas-microsoft-com:office:word" xmlns:w="http://schemas.openxmlformats.org/wordprocessingml/2006/main" xmlns:w14="http://schemas.microsoft.com/office/word/2010/wordml" xmlns:w15="http://schemas.microsoft.com/office/word/2012/wordml" xmlns:w16cid="http://schemas.microsoft.com/office/word/2016/wordml/cid" xmlns:w16se="http://schemas.microsoft.com/office/word/2015/wordml/symex" xmlns:wpg="http://schemas.microsoft.com/office/word/2010/wordprocessingGroup" xmlns:wpi="http://schemas.microsoft.com/office/word/2010/wordprocessingInk" xmlns:wne="http://schemas.microsoft.com/office/word/2006/wordml" xmlns:wps="http://schemas.microsoft.com/office/word/2010/wordprocessingShape" mc:Ignorable="w14 w15 w16se w16cid wp14">
+  <w:docParts>
+    <w:docPart>
+      <w:docPartPr>
+        <w:name w:val="C5ED12D7EAF44567B7A4D81C5C2FC8F5"/>
+        <w:category>
+          <w:name w:val="General"/>
+          <w:gallery w:val="placeholder"/>
+        </w:category>
+        <w:types>
+          <w:type w:val="bbPlcHdr"/>
+        </w:types>
+        <w:behaviors>
+          <w:behavior w:val="content"/>
+        </w:behaviors>
+        <w:guid w:val="{79376D32-1ED7-4C24-8F21-7731394CBAB7}"/>
+      </w:docPartPr>
+      <w:docPartBody>
+        <w:p>
+          <w:pPr>
+            <w:pStyle w:val="C5ED12D7EAF44567B7A4D81C5C2FC8F5"/>
+          </w:pPr>
+          <w:r>
+            <w:rPr>
+              <w:rStyle w:val="SubtitleChar"/>
+              <w:b/>
+            </w:rPr>
+            <w:fldChar w:fldCharType="begin"/>
+          </w:r>
+          <w:r>
+            <w:rPr>
+              <w:rStyle w:val="SubtitleChar"/>
+            </w:rPr>
+            <w:instrText xml:space="preserve"> DATE  \@ "MMMM d"  \* MERGEFORMAT </w:instrText>
+          </w:r>
+          <w:r>
+            <w:rPr>
+              <w:rStyle w:val="SubtitleChar"/>
+              <w:b/>
+            </w:rPr>
+            <w:fldChar w:fldCharType="separate"/>
+          </w:r>
+          <w:r>
+            <w:rPr>
+              <w:rStyle w:val="SubtitleChar"/>
+              <w:noProof/>
+            </w:rPr>
+            <w:t>April 3</w:t>
+          </w:r>
+          <w:r>
+            <w:rPr>
+              <w:rStyle w:val="SubtitleChar"/>
+              <w:b/>
+            </w:rPr>
+            <w:fldChar w:fldCharType="end"/>
+          </w:r>
+        </w:p>
+      </w:docPartBody>
+    </w:docPart>
+    <w:docPart>
+      <w:docPartPr>
+        <w:name w:val="72B72DD11E6E4C14921439C6DF7AF27E"/>
+        <w:category>
+          <w:name w:val="General"/>
+          <w:gallery w:val="placeholder"/>
+        </w:category>
+        <w:types>
+          <w:type w:val="bbPlcHdr"/>
+        </w:types>
+        <w:behaviors>
+          <w:behavior w:val="content"/>
+        </w:behaviors>
+        <w:guid w:val="{0ED72D1F-2BA0-4C4C-ADA3-3175796AD9A3}"/>
+      </w:docPartPr>
+      <w:docPartBody>
+        <w:p>
+          <w:pPr>
+            <w:pStyle w:val="72B72DD11E6E4C14921439C6DF7AF27E"/>
+          </w:pPr>
+          <w:r>
+            <w:t>COMPANY NAME</w:t>
+          </w:r>
+        </w:p>
+      </w:docPartBody>
+    </w:docPart>
+    <w:docPart>
+      <w:docPartPr>
+        <w:name w:val="D4A4042B7AFA48219B7D08413FC79B2B"/>
+        <w:category>
+          <w:name w:val="General"/>
+          <w:gallery w:val="placeholder"/>
+        </w:category>
+        <w:types>
+          <w:type w:val="bbPlcHdr"/>
+        </w:types>
+        <w:behaviors>
+          <w:behavior w:val="content"/>
+        </w:behaviors>
+        <w:guid w:val="{7333B7E9-4E43-4F06-8BF3-1A436E94F7FE}"/>
+      </w:docPartPr>
+      <w:docPartBody>
+        <w:p>
+          <w:pPr>
+            <w:pStyle w:val="D4A4042B7AFA48219B7D08413FC79B2B"/>
+          </w:pPr>
+          <w:r>
+            <w:t>Your Name</w:t>
+          </w:r>
+        </w:p>
+      </w:docPartBody>
+    </w:docPart>
+  </w:docParts>
+</w:glossaryDocument>
+</file>
+
+<file path=word/glossary/fontTable.xml><?xml version="1.0" encoding="utf-8"?>
+<w:fonts xmlns:mc="http://schemas.openxmlformats.org/markup-compatibility/2006" xmlns:r="http://schemas.openxmlformats.org/officeDocument/2006/relationships" xmlns:w="http://schemas.openxmlformats.org/wordprocessingml/2006/main" xmlns:w14="http://schemas.microsoft.com/office/word/2010/wordml" xmlns:w15="http://schemas.microsoft.com/office/word/2012/wordml" xmlns:w16cid="http://schemas.microsoft.com/office/word/2016/wordml/cid" xmlns:w16se="http://schemas.microsoft.com/office/word/2015/wordml/symex" mc:Ignorable="w14 w15 w16se w16cid">
+  <w:font w:name="Calibri">
+    <w:panose1 w:val="020F0502020204030204"/>
+    <w:charset w:val="00"/>
+    <w:family w:val="swiss"/>
+    <w:pitch w:val="variable"/>
+    <w:sig w:usb0="E0002EFF" w:usb1="C000247B" w:usb2="00000009" w:usb3="00000000" w:csb0="000001FF" w:csb1="00000000"/>
+  </w:font>
+  <w:font w:name="Times New Roman">
+    <w:panose1 w:val="02020603050405020304"/>
+    <w:charset w:val="00"/>
+    <w:family w:val="roman"/>
+    <w:pitch w:val="variable"/>
+    <w:sig w:usb0="E0002EFF" w:usb1="C000785B" w:usb2="00000009" w:usb3="00000000" w:csb0="000001FF" w:csb1="00000000"/>
+  </w:font>
+  <w:font w:name="Calibri Light">
+    <w:panose1 w:val="020F0302020204030204"/>
+    <w:charset w:val="00"/>
+    <w:family w:val="swiss"/>
+    <w:pitch w:val="variable"/>
+    <w:sig w:usb0="E0002AFF" w:usb1="C000247B" w:usb2="00000009" w:usb3="00000000" w:csb0="000001FF" w:csb1="00000000"/>
+  </w:font>
+  <w:font w:name="Segoe UI">
+    <w:panose1 w:val="020B0502040204020203"/>
+    <w:charset w:val="00"/>
+    <w:family w:val="swiss"/>
+    <w:pitch w:val="variable"/>
+    <w:sig w:usb0="E4002EFF" w:usb1="C000E47F" w:usb2="00000009" w:usb3="00000000" w:csb0="000001FF" w:csb1="00000000"/>
+  </w:font>
+</w:fonts>
+</file>
+
+<file path=word/glossary/settings.xml><?xml version="1.0" encoding="utf-8"?>
+<w:settings xmlns:mc="http://schemas.openxmlformats.org/markup-compatibility/2006" xmlns:o="urn:schemas-microsoft-com:office:office" xmlns:r="http://schemas.openxmlformats.org/officeDocument/2006/relationships" xmlns:m="http://schemas.openxmlformats.org/officeDocument/2006/math" xmlns:v="urn:schemas-microsoft-com:vml" xmlns:w10="urn:schemas-microsoft-com:office:word" xmlns:w="http://schemas.openxmlformats.org/wordprocessingml/2006/main" xmlns:w14="http://schemas.microsoft.com/office/word/2010/wordml" xmlns:w15="http://schemas.microsoft.com/office/word/2012/wordml" xmlns:w16cid="http://schemas.microsoft.com/office/word/2016/wordml/cid" xmlns:w16se="http://schemas.microsoft.com/office/word/2015/wordml/symex" xmlns:sl="http://schemas.openxmlformats.org/schemaLibrary/2006/main" mc:Ignorable="w14 w15 w16se w16cid">
+  <w:view w:val="normal"/>
+  <w:defaultTabStop w:val="720"/>
+  <w:characterSpacingControl w:val="doNotCompress"/>
+  <w:compat>
+    <w:useFELayout/>
+    <w:compatSetting w:name="compatibilityMode" w:uri="http://schemas.microsoft.com/office/word" w:val="15"/>
+    <w:compatSetting w:name="overrideTableStyleFontSizeAndJustification" w:uri="http://schemas.microsoft.com/office/word" w:val="1"/>
+    <w:compatSetting w:name="enableOpenTypeFeatures" w:uri="http://schemas.microsoft.com/office/word" w:val="1"/>
+    <w:compatSetting w:name="doNotFlipMirrorIndents" w:uri="http://schemas.microsoft.com/office/word" w:val="1"/>
+    <w:compatSetting w:name="differentiateMultirowTableHeaders" w:uri="http://schemas.microsoft.com/office/word" w:val="1"/>
+    <w:compatSetting w:name="useWord2013TrackBottomHyphenation" w:uri="http://schemas.microsoft.com/office/word" w:val="0"/>
+  </w:compat>
+  <w:rsids>
+    <w:rsidRoot w:val="000D7BC9"/>
+    <w:rsid w:val="00060DFE"/>
+    <w:rsid w:val="000D7BC9"/>
+  </w:rsids>
+  <m:mathPr>
+    <m:mathFont m:val="Cambria Math"/>
+    <m:brkBin m:val="before"/>
+    <m:brkBinSub m:val="--"/>
+    <m:smallFrac m:val="0"/>
+    <m:dispDef/>
+    <m:lMargin m:val="0"/>
+    <m:rMargin m:val="0"/>
+    <m:defJc m:val="centerGroup"/>
+    <m:wrapIndent m:val="1440"/>
+    <m:intLim m:val="subSup"/>
+    <m:naryLim m:val="undOvr"/>
+  </m:mathPr>
+  <w:themeFontLang w:val="en-CA"/>
+  <w:clrSchemeMapping w:bg1="light1" w:t1="dark1" w:bg2="light2" w:t2="dark2" w:accent1="accent1" w:accent2="accent2" w:accent3="accent3" w:accent4="accent4" w:accent5="accent5" w:accent6="accent6" w:hyperlink="hyperlink" w:followedHyperlink="followedHyperlink"/>
+  <w:decimalSymbol w:val="."/>
+  <w:listSeparator w:val=","/>
+  <w15:chartTrackingRefBased/>
+</w:settings>
+</file>
+
+<file path=word/glossary/styles.xml><?xml version="1.0" encoding="utf-8"?>
+<w:styles xmlns:mc="http://schemas.openxmlformats.org/markup-compatibility/2006" xmlns:r="http://schemas.openxmlformats.org/officeDocument/2006/relationships" xmlns:w="http://schemas.openxmlformats.org/wordprocessingml/2006/main" xmlns:w14="http://schemas.microsoft.com/office/word/2010/wordml" xmlns:w15="http://schemas.microsoft.com/office/word/2012/wordml" xmlns:w16cid="http://schemas.microsoft.com/office/word/2016/wordml/cid" xmlns:w16se="http://schemas.microsoft.com/office/word/2015/wordml/symex" mc:Ignorable="w14 w15 w16se w16cid">
+  <w:docDefaults>
+    <w:rPrDefault>
+      <w:rPr>
+        <w:rFonts w:asciiTheme="minorHAnsi" w:eastAsiaTheme="minorEastAsia" w:hAnsiTheme="minorHAnsi" w:cstheme="minorBidi"/>
+        <w:sz w:val="22"/>
+        <w:szCs w:val="22"/>
+        <w:lang w:val="en-CA" w:eastAsia="en-CA" w:bidi="ar-SA"/>
+      </w:rPr>
+    </w:rPrDefault>
+    <w:pPrDefault>
+      <w:pPr>
+        <w:spacing w:after="160" w:line="259" w:lineRule="auto"/>
+      </w:pPr>
+    </w:pPrDefault>
+  </w:docDefaults>
+  <w:latentStyles w:defLockedState="0" w:defUIPriority="99" w:defSemiHidden="0" w:defUnhideWhenUsed="0" w:defQFormat="0" w:count="375">
+    <w:lsdException w:name="Normal" w:uiPriority="0" w:qFormat="1"/>
+    <w:lsdException w:name="heading 1" w:uiPriority="9" w:qFormat="1"/>
+    <w:lsdException w:name="heading 2" w:semiHidden="1" w:uiPriority="9" w:unhideWhenUsed="1" w:qFormat="1"/>
+    <w:lsdException w:name="heading 3" w:semiHidden="1" w:uiPriority="9" w:unhideWhenUsed="1" w:qFormat="1"/>
+    <w:lsdException w:name="heading 4" w:semiHidden="1" w:uiPriority="9" w:unhideWhenUsed="1" w:qFormat="1"/>
+    <w:lsdException w:name="heading 5" w:semiHidden="1" w:uiPriority="9" w:unhideWhenUsed="1" w:qFormat="1"/>
+    <w:lsdException w:name="heading 6" w:semiHidden="1" w:uiPriority="9" w:unhideWhenUsed="1" w:qFormat="1"/>
+    <w:lsdException w:name="heading 7" w:semiHidden="1" w:uiPriority="9" w:unhideWhenUsed="1" w:qFormat="1"/>
+    <w:lsdException w:name="heading 8" w:semiHidden="1" w:uiPriority="9" w:unhideWhenUsed="1" w:qFormat="1"/>
+    <w:lsdException w:name="heading 9" w:semiHidden="1" w:uiPriority="9" w:unhideWhenUsed="1" w:qFormat="1"/>
+    <w:lsdException w:name="index 1" w:semiHidden="1" w:unhideWhenUsed="1"/>
+    <w:lsdException w:name="index 2" w:semiHidden="1" w:unhideWhenUsed="1"/>
+    <w:lsdException w:name="index 3" w:semiHidden="1" w:unhideWhenUsed="1"/>
+    <w:lsdException w:name="index 4" w:semiHidden="1" w:unhideWhenUsed="1"/>
+    <w:lsdException w:name="index 5" w:semiHidden="1" w:unhideWhenUsed="1"/>
+    <w:lsdException w:name="index 6" w:semiHidden="1" w:unhideWhenUsed="1"/>
+    <w:lsdException w:name="index 7" w:semiHidden="1" w:unhideWhenUsed="1"/>
+    <w:lsdException w:name="index 8" w:semiHidden="1" w:unhideWhenUsed="1"/>
+    <w:lsdException w:name="index 9" w:semiHidden="1" w:unhideWhenUsed="1"/>
+    <w:lsdException w:name="toc 1" w:semiHidden="1" w:uiPriority="39" w:unhideWhenUsed="1"/>
+    <w:lsdException w:name="toc 2" w:semiHidden="1" w:uiPriority="39" w:unhideWhenUsed="1"/>
+    <w:lsdException w:name="toc 3" w:semiHidden="1" w:uiPriority="39" w:unhideWhenUsed="1"/>
+    <w:lsdException w:name="toc 4" w:semiHidden="1" w:uiPriority="39" w:unhideWhenUsed="1"/>
+    <w:lsdException w:name="toc 5" w:semiHidden="1" w:uiPriority="39" w:unhideWhenUsed="1"/>
+    <w:lsdException w:name="toc 6" w:semiHidden="1" w:uiPriority="39" w:unhideWhenUsed="1"/>
+    <w:lsdException w:name="toc 7" w:semiHidden="1" w:uiPriority="39" w:unhideWhenUsed="1"/>
+    <w:lsdException w:name="toc 8" w:semiHidden="1" w:uiPriority="39" w:unhideWhenUsed="1"/>
+    <w:lsdException w:name="toc 9" w:semiHidden="1" w:uiPriority="39" w:unhideWhenUsed="1"/>
+    <w:lsdException w:name="Normal Indent" w:semiHidden="1" w:unhideWhenUsed="1"/>
+    <w:lsdException w:name="footnote text" w:semiHidden="1" w:unhideWhenUsed="1"/>
+    <w:lsdException w:name="annotation text" w:semiHidden="1" w:unhideWhenUsed="1"/>
+    <w:lsdException w:name="header" w:semiHidden="1" w:unhideWhenUsed="1"/>
+    <w:lsdException w:name="footer" w:semiHidden="1" w:unhideWhenUsed="1"/>
+    <w:lsdException w:name="index heading" w:semiHidden="1" w:unhideWhenUsed="1"/>
+    <w:lsdException w:name="caption" w:semiHidden="1" w:uiPriority="35" w:unhideWhenUsed="1" w:qFormat="1"/>
+    <w:lsdException w:name="table of figures" w:semiHidden="1" w:unhideWhenUsed="1"/>
+    <w:lsdException w:name="envelope address" w:semiHidden="1" w:unhideWhenUsed="1"/>
+    <w:lsdException w:name="envelope return" w:semiHidden="1" w:unhideWhenUsed="1"/>
+    <w:lsdException w:name="footnote reference" w:semiHidden="1" w:unhideWhenUsed="1"/>
+    <w:lsdException w:name="annotation reference" w:semiHidden="1" w:unhideWhenUsed="1"/>
+    <w:lsdException w:name="line number" w:semiHidden="1" w:unhideWhenUsed="1"/>
+    <w:lsdException w:name="page number" w:semiHidden="1" w:unhideWhenUsed="1"/>
+    <w:lsdException w:name="endnote reference" w:semiHidden="1" w:unhideWhenUsed="1"/>
+    <w:lsdException w:name="endnote text" w:semiHidden="1" w:unhideWhenUsed="1"/>
+    <w:lsdException w:name="table of authorities" w:semiHidden="1" w:unhideWhenUsed="1"/>
+    <w:lsdException w:name="macro" w:semiHidden="1" w:unhideWhenUsed="1"/>
+    <w:lsdException w:name="toa heading" w:semiHidden="1" w:unhideWhenUsed="1"/>
+    <w:lsdException w:name="List" w:semiHidden="1" w:unhideWhenUsed="1"/>
+    <w:lsdException w:name="List Bullet" w:semiHidden="1" w:unhideWhenUsed="1"/>
+    <w:lsdException w:name="List Number" w:semiHidden="1" w:unhideWhenUsed="1"/>
+    <w:lsdException w:name="List 2" w:semiHidden="1" w:unhideWhenUsed="1"/>
+    <w:lsdException w:name="List 3" w:semiHidden="1" w:unhideWhenUsed="1"/>
+    <w:lsdException w:name="List 4" w:semiHidden="1" w:unhideWhenUsed="1"/>
+    <w:lsdException w:name="List 5" w:semiHidden="1" w:unhideWhenUsed="1"/>
+    <w:lsdException w:name="List Bullet 2" w:semiHidden="1" w:unhideWhenUsed="1"/>
+    <w:lsdException w:name="List Bullet 3" w:semiHidden="1" w:unhideWhenUsed="1"/>
+    <w:lsdException w:name="List Bullet 4" w:semiHidden="1" w:unhideWhenUsed="1"/>
+    <w:lsdException w:name="List Bullet 5" w:semiHidden="1" w:unhideWhenUsed="1"/>
+    <w:lsdException w:name="List Number 2" w:semiHidden="1" w:unhideWhenUsed="1"/>
+    <w:lsdException w:name="List Number 3" w:semiHidden="1" w:unhideWhenUsed="1"/>
+    <w:lsdException w:name="List Number 4" w:semiHidden="1" w:unhideWhenUsed="1"/>
+    <w:lsdException w:name="List Number 5" w:semiHidden="1" w:unhideWhenUsed="1"/>
+    <w:lsdException w:name="Title" w:uiPriority="10" w:qFormat="1"/>
+    <w:lsdException w:name="Closing" w:semiHidden="1" w:unhideWhenUsed="1"/>
+    <w:lsdException w:name="Signature" w:semiHidden="1" w:unhideWhenUsed="1"/>
+    <w:lsdException w:name="Default Paragraph Font" w:semiHidden="1" w:uiPriority="1" w:unhideWhenUsed="1"/>
+    <w:lsdException w:name="Body Text" w:semiHidden="1" w:unhideWhenUsed="1"/>
+    <w:lsdException w:name="Body Text Indent" w:semiHidden="1" w:unhideWhenUsed="1"/>
+    <w:lsdException w:name="List Continue" w:semiHidden="1" w:unhideWhenUsed="1"/>
+    <w:lsdException w:name="List Continue 2" w:semiHidden="1" w:unhideWhenUsed="1"/>
+    <w:lsdException w:name="List Continue 3" w:semiHidden="1" w:unhideWhenUsed="1"/>
+    <w:lsdException w:name="List Continue 4" w:semiHidden="1" w:unhideWhenUsed="1"/>
+    <w:lsdException w:name="List Continue 5" w:semiHidden="1" w:unhideWhenUsed="1"/>
+    <w:lsdException w:name="Message Header" w:semiHidden="1" w:unhideWhenUsed="1"/>
+    <w:lsdException w:name="Subtitle" w:uiPriority="2" w:qFormat="1"/>
+    <w:lsdException w:name="Salutation" w:semiHidden="1" w:unhideWhenUsed="1"/>
+    <w:lsdException w:name="Date" w:semiHidden="1" w:unhideWhenUsed="1"/>
+    <w:lsdException w:name="Body Text First Indent" w:semiHidden="1" w:unhideWhenUsed="1"/>
+    <w:lsdException w:name="Body Text First Indent 2" w:semiHidden="1" w:unhideWhenUsed="1"/>
+    <w:lsdException w:name="Note Heading" w:semiHidden="1" w:unhideWhenUsed="1"/>
+    <w:lsdException w:name="Body Text 2" w:semiHidden="1" w:unhideWhenUsed="1"/>
+    <w:lsdException w:name="Body Text 3" w:semiHidden="1" w:unhideWhenUsed="1"/>
+    <w:lsdException w:name="Body Text Indent 2" w:semiHidden="1" w:unhideWhenUsed="1"/>
+    <w:lsdException w:name="Body Text Indent 3" w:semiHidden="1" w:unhideWhenUsed="1"/>
+    <w:lsdException w:name="Block Text" w:semiHidden="1" w:unhideWhenUsed="1"/>
+    <w:lsdException w:name="Hyperlink" w:semiHidden="1" w:unhideWhenUsed="1"/>
+    <w:lsdException w:name="FollowedHyperlink" w:semiHidden="1" w:unhideWhenUsed="1"/>
+    <w:lsdException w:name="Strong" w:uiPriority="22" w:qFormat="1"/>
+    <w:lsdException w:name="Emphasis" w:uiPriority="20" w:qFormat="1"/>
+    <w:lsdException w:name="Document Map" w:semiHidden="1" w:unhideWhenUsed="1"/>
+    <w:lsdException w:name="Plain Text" w:semiHidden="1" w:unhideWhenUsed="1"/>
+    <w:lsdException w:name="E-mail Signature" w:semiHidden="1" w:unhideWhenUsed="1"/>
+    <w:lsdException w:name="HTML Top of Form" w:semiHidden="1" w:unhideWhenUsed="1"/>
+    <w:lsdException w:name="HTML Bottom of Form" w:semiHidden="1" w:unhideWhenUsed="1"/>
+    <w:lsdException w:name="Normal (Web)" w:semiHidden="1" w:unhideWhenUsed="1"/>
+    <w:lsdException w:name="HTML Acronym" w:semiHidden="1" w:unhideWhenUsed="1"/>
+    <w:lsdException w:name="HTML Address" w:semiHidden="1" w:unhideWhenUsed="1"/>
+    <w:lsdException w:name="HTML Cite" w:semiHidden="1" w:unhideWhenUsed="1"/>
+    <w:lsdException w:name="HTML Code" w:semiHidden="1" w:unhideWhenUsed="1"/>
+    <w:lsdException w:name="HTML Definition" w:semiHidden="1" w:unhideWhenUsed="1"/>
+    <w:lsdException w:name="HTML Keyboard" w:semiHidden="1" w:unhideWhenUsed="1"/>
+    <w:lsdException w:name="HTML Preformatted" w:semiHidden="1" w:unhideWhenUsed="1"/>
+    <w:lsdException w:name="HTML Sample" w:semiHidden="1" w:unhideWhenUsed="1"/>
+    <w:lsdException w:name="HTML Typewriter" w:semiHidden="1" w:unhideWhenUsed="1"/>
+    <w:lsdException w:name="HTML Variable" w:semiHidden="1" w:unhideWhenUsed="1"/>
+    <w:lsdException w:name="Normal Table" w:semiHidden="1" w:unhideWhenUsed="1"/>
+    <w:lsdException w:name="annotation subject" w:semiHidden="1" w:unhideWhenUsed="1"/>
+    <w:lsdException w:name="No List" w:semiHidden="1" w:unhideWhenUsed="1"/>
+    <w:lsdException w:name="Outline List 1" w:semiHidden="1" w:unhideWhenUsed="1"/>
+    <w:lsdException w:name="Outline List 2" w:semiHidden="1" w:unhideWhenUsed="1"/>
+    <w:lsdException w:name="Outline List 3" w:semiHidden="1" w:unhideWhenUsed="1"/>
+    <w:lsdException w:name="Table Simple 1" w:semiHidden="1" w:unhideWhenUsed="1"/>
+    <w:lsdException w:name="Table Simple 2" w:semiHidden="1" w:unhideWhenUsed="1"/>
+    <w:lsdException w:name="Table Simple 3" w:semiHidden="1" w:unhideWhenUsed="1"/>
+    <w:lsdException w:name="Table Classic 1" w:semiHidden="1" w:unhideWhenUsed="1"/>
+    <w:lsdException w:name="Table Classic 2" w:semiHidden="1" w:unhideWhenUsed="1"/>
+    <w:lsdException w:name="Table Classic 3" w:semiHidden="1" w:unhideWhenUsed="1"/>
+    <w:lsdException w:name="Table Classic 4" w:semiHidden="1" w:unhideWhenUsed="1"/>
+    <w:lsdException w:name="Table Colorful 1" w:semiHidden="1" w:unhideWhenUsed="1"/>
+    <w:lsdException w:name="Table Colorful 2" w:semiHidden="1" w:unhideWhenUsed="1"/>
+    <w:lsdException w:name="Table Colorful 3" w:semiHidden="1" w:unhideWhenUsed="1"/>
+    <w:lsdException w:name="Table Columns 1" w:semiHidden="1" w:unhideWhenUsed="1"/>
+    <w:lsdException w:name="Table Columns 2" w:semiHidden="1" w:unhideWhenUsed="1"/>
+    <w:lsdException w:name="Table Columns 3" w:semiHidden="1" w:unhideWhenUsed="1"/>
+    <w:lsdException w:name="Table Columns 4" w:semiHidden="1" w:unhideWhenUsed="1"/>
+    <w:lsdException w:name="Table Columns 5" w:semiHidden="1" w:unhideWhenUsed="1"/>
+    <w:lsdException w:name="Table Grid 1" w:semiHidden="1" w:unhideWhenUsed="1"/>
+    <w:lsdException w:name="Table Grid 2" w:semiHidden="1" w:unhideWhenUsed="1"/>
+    <w:lsdException w:name="Table Grid 3" w:semiHidden="1" w:unhideWhenUsed="1"/>
+    <w:lsdException w:name="Table Grid 4" w:semiHidden="1" w:unhideWhenUsed="1"/>
+    <w:lsdException w:name="Table Grid 5" w:semiHidden="1" w:unhideWhenUsed="1"/>
+    <w:lsdException w:name="Table Grid 6" w:semiHidden="1" w:unhideWhenUsed="1"/>
+    <w:lsdException w:name="Table Grid 7" w:semiHidden="1" w:unhideWhenUsed="1"/>
+    <w:lsdException w:name="Table Grid 8" w:semiHidden="1" w:unhideWhenUsed="1"/>
+    <w:lsdException w:name="Table List 1" w:semiHidden="1" w:unhideWhenUsed="1"/>
+    <w:lsdException w:name="Table List 2" w:semiHidden="1" w:unhideWhenUsed="1"/>
+    <w:lsdException w:name="Table List 3" w:semiHidden="1" w:unhideWhenUsed="1"/>
+    <w:lsdException w:name="Table List 4" w:semiHidden="1" w:unhideWhenUsed="1"/>
+    <w:lsdException w:name="Table List 5" w:semiHidden="1" w:unhideWhenUsed="1"/>
+    <w:lsdException w:name="Table List 6" w:semiHidden="1" w:unhideWhenUsed="1"/>
+    <w:lsdException w:name="Table List 7" w:semiHidden="1" w:unhideWhenUsed="1"/>
+    <w:lsdException w:name="Table List 8" w:semiHidden="1" w:unhideWhenUsed="1"/>
+    <w:lsdException w:name="Table 3D effects 1" w:semiHidden="1" w:unhideWhenUsed="1"/>
+    <w:lsdException w:name="Table 3D effects 2" w:semiHidden="1" w:unhideWhenUsed="1"/>
+    <w:lsdException w:name="Table 3D effects 3" w:semiHidden="1" w:unhideWhenUsed="1"/>
+    <w:lsdException w:name="Table Contemporary" w:semiHidden="1" w:unhideWhenUsed="1"/>
+    <w:lsdException w:name="Table Elegant" w:semiHidden="1" w:unhideWhenUsed="1"/>
+    <w:lsdException w:name="Table Professional" w:semiHidden="1" w:unhideWhenUsed="1"/>
+    <w:lsdException w:name="Table Subtle 1" w:semiHidden="1" w:unhideWhenUsed="1"/>
+    <w:lsdException w:name="Table Subtle 2" w:semiHidden="1" w:unhideWhenUsed="1"/>
+    <w:lsdException w:name="Table Web 1" w:semiHidden="1" w:unhideWhenUsed="1"/>
+    <w:lsdException w:name="Table Web 2" w:semiHidden="1" w:unhideWhenUsed="1"/>
+    <w:lsdException w:name="Table Web 3" w:semiHidden="1" w:unhideWhenUsed="1"/>
+    <w:lsdException w:name="Balloon Text" w:semiHidden="1" w:unhideWhenUsed="1"/>
+    <w:lsdException w:name="Table Grid" w:uiPriority="39"/>
+    <w:lsdException w:name="Table Theme" w:semiHidden="1" w:unhideWhenUsed="1"/>
+    <w:lsdException w:name="Placeholder Text" w:semiHidden="1"/>
+    <w:lsdException w:name="No Spacing" w:uiPriority="1" w:qFormat="1"/>
+    <w:lsdException w:name="Light Shading" w:uiPriority="60"/>
+    <w:lsdException w:name="Light List" w:uiPriority="61"/>
+    <w:lsdException w:name="Light Grid" w:uiPriority="62"/>
+    <w:lsdException w:name="Medium Shading 1" w:uiPriority="63"/>
+    <w:lsdException w:name="Medium Shading 2" w:uiPriority="64"/>
+    <w:lsdException w:name="Medium List 1" w:uiPriority="65"/>
+    <w:lsdException w:name="Medium List 2" w:uiPriority="66"/>
+    <w:lsdException w:name="Medium Grid 1" w:uiPriority="67"/>
+    <w:lsdException w:name="Medium Grid 2" w:uiPriority="68"/>
+    <w:lsdException w:name="Medium Grid 3" w:uiPriority="69"/>
+    <w:lsdException w:name="Dark List" w:uiPriority="70"/>
+    <w:lsdException w:name="Colorful Shading" w:uiPriority="71"/>
+    <w:lsdException w:name="Colorful List" w:uiPriority="72"/>
+    <w:lsdException w:name="Colorful Grid" w:uiPriority="73"/>
+    <w:lsdException w:name="Light Shading Accent 1" w:uiPriority="60"/>
+    <w:lsdException w:name="Light List Accent 1" w:uiPriority="61"/>
+    <w:lsdException w:name="Light Grid Accent 1" w:uiPriority="62"/>
+    <w:lsdException w:name="Medium Shading 1 Accent 1" w:uiPriority="63"/>
+    <w:lsdException w:name="Medium Shading 2 Accent 1" w:uiPriority="64"/>
+    <w:lsdException w:name="Medium List 1 Accent 1" w:uiPriority="65"/>
+    <w:lsdException w:name="Revision" w:semiHidden="1"/>
+    <w:lsdException w:name="List Paragraph" w:uiPriority="34" w:qFormat="1"/>
+    <w:lsdException w:name="Quote" w:uiPriority="29" w:qFormat="1"/>
+    <w:lsdException w:name="Intense Quote" w:uiPriority="30" w:qFormat="1"/>
+    <w:lsdException w:name="Medium List 2 Accent 1" w:uiPriority="66"/>
+    <w:lsdException w:name="Medium Grid 1 Accent 1" w:uiPriority="67"/>
+    <w:lsdException w:name="Medium Grid 2 Accent 1" w:uiPriority="68"/>
+    <w:lsdException w:name="Medium Grid 3 Accent 1" w:uiPriority="69"/>
+    <w:lsdException w:name="Dark List Accent 1" w:uiPriority="70"/>
+    <w:lsdException w:name="Colorful Shading Accent 1" w:uiPriority="71"/>
+    <w:lsdException w:name="Colorful List Accent 1" w:uiPriority="72"/>
+    <w:lsdException w:name="Colorful Grid Accent 1" w:uiPriority="73"/>
+    <w:lsdException w:name="Light Shading Accent 2" w:uiPriority="60"/>
+    <w:lsdException w:name="Light List Accent 2" w:uiPriority="61"/>
+    <w:lsdException w:name="Light Grid Accent 2" w:uiPriority="62"/>
+    <w:lsdException w:name="Medium Shading 1 Accent 2" w:uiPriority="63"/>
+    <w:lsdException w:name="Medium Shading 2 Accent 2" w:uiPriority="64"/>
+    <w:lsdException w:name="Medium List 1 Accent 2" w:uiPriority="65"/>
+    <w:lsdException w:name="Medium List 2 Accent 2" w:uiPriority="66"/>
+    <w:lsdException w:name="Medium Grid 1 Accent 2" w:uiPriority="67"/>
+    <w:lsdException w:name="Medium Grid 2 Accent 2" w:uiPriority="68"/>
+    <w:lsdException w:name="Medium Grid 3 Accent 2" w:uiPriority="69"/>
+    <w:lsdException w:name="Dark List Accent 2" w:uiPriority="70"/>
+    <w:lsdException w:name="Colorful Shading Accent 2" w:uiPriority="71"/>
+    <w:lsdException w:name="Colorful List Accent 2" w:uiPriority="72"/>
+    <w:lsdException w:name="Colorful Grid Accent 2" w:uiPriority="73"/>
+    <w:lsdException w:name="Light Shading Accent 3" w:uiPriority="60"/>
+    <w:lsdException w:name="Light List Accent 3" w:uiPriority="61"/>
+    <w:lsdException w:name="Light Grid Accent 3" w:uiPriority="62"/>
+    <w:lsdException w:name="Medium Shading 1 Accent 3" w:uiPriority="63"/>
+    <w:lsdException w:name="Medium Shading 2 Accent 3" w:uiPriority="64"/>
+    <w:lsdException w:name="Medium List 1 Accent 3" w:uiPriority="65"/>
+    <w:lsdException w:name="Medium List 2 Accent 3" w:uiPriority="66"/>
+    <w:lsdException w:name="Medium Grid 1 Accent 3" w:uiPriority="67"/>
+    <w:lsdException w:name="Medium Grid 2 Accent 3" w:uiPriority="68"/>
+    <w:lsdException w:name="Medium Grid 3 Accent 3" w:uiPriority="69"/>
+    <w:lsdException w:name="Dark List Accent 3" w:uiPriority="70"/>
+    <w:lsdException w:name="Colorful Shading Accent 3" w:uiPriority="71"/>
+    <w:lsdException w:name="Colorful List Accent 3" w:uiPriority="72"/>
+    <w:lsdException w:name="Colorful Grid Accent 3" w:uiPriority="73"/>
+    <w:lsdException w:name="Light Shading Accent 4" w:uiPriority="60"/>
+    <w:lsdException w:name="Light List Accent 4" w:uiPriority="61"/>
+    <w:lsdException w:name="Light Grid Accent 4" w:uiPriority="62"/>
+    <w:lsdException w:name="Medium Shading 1 Accent 4" w:uiPriority="63"/>
+    <w:lsdException w:name="Medium Shading 2 Accent 4" w:uiPriority="64"/>
+    <w:lsdException w:name="Medium List 1 Accent 4" w:uiPriority="65"/>
+    <w:lsdException w:name="Medium List 2 Accent 4" w:uiPriority="66"/>
+    <w:lsdException w:name="Medium Grid 1 Accent 4" w:uiPriority="67"/>
+    <w:lsdException w:name="Medium Grid 2 Accent 4" w:uiPriority="68"/>
+    <w:lsdException w:name="Medium Grid 3 Accent 4" w:uiPriority="69"/>
+    <w:lsdException w:name="Dark List Accent 4" w:uiPriority="70"/>
+    <w:lsdException w:name="Colorful Shading Accent 4" w:uiPriority="71"/>
+    <w:lsdException w:name="Colorful List Accent 4" w:uiPriority="72"/>
+    <w:lsdException w:name="Colorful Grid Accent 4" w:uiPriority="73"/>
+    <w:lsdException w:name="Light Shading Accent 5" w:uiPriority="60"/>
+    <w:lsdException w:name="Light List Accent 5" w:uiPriority="61"/>
+    <w:lsdException w:name="Light Grid Accent 5" w:uiPriority="62"/>
+    <w:lsdException w:name="Medium Shading 1 Accent 5" w:uiPriority="63"/>
+    <w:lsdException w:name="Medium Shading 2 Accent 5" w:uiPriority="64"/>
+    <w:lsdException w:name="Medium List 1 Accent 5" w:uiPriority="65"/>
+    <w:lsdException w:name="Medium List 2 Accent 5" w:uiPriority="66"/>
+    <w:lsdException w:name="Medium Grid 1 Accent 5" w:uiPriority="67"/>
+    <w:lsdException w:name="Medium Grid 2 Accent 5" w:uiPriority="68"/>
+    <w:lsdException w:name="Medium Grid 3 Accent 5" w:uiPriority="69"/>
+    <w:lsdException w:name="Dark List Accent 5" w:uiPriority="70"/>
+    <w:lsdException w:name="Colorful Shading Accent 5" w:uiPriority="71"/>
+    <w:lsdException w:name="Colorful List Accent 5" w:uiPriority="72"/>
+    <w:lsdException w:name="Colorful Grid Accent 5" w:uiPriority="73"/>
+    <w:lsdException w:name="Light Shading Accent 6" w:uiPriority="60"/>
+    <w:lsdException w:name="Light List Accent 6" w:uiPriority="61"/>
+    <w:lsdException w:name="Light Grid Accent 6" w:uiPriority="62"/>
+    <w:lsdException w:name="Medium Shading 1 Accent 6" w:uiPriority="63"/>
+    <w:lsdException w:name="Medium Shading 2 Accent 6" w:uiPriority="64"/>
+    <w:lsdException w:name="Medium List 1 Accent 6" w:uiPriority="65"/>
+    <w:lsdException w:name="Medium List 2 Accent 6" w:uiPriority="66"/>
+    <w:lsdException w:name="Medium Grid 1 Accent 6" w:uiPriority="67"/>
+    <w:lsdException w:name="Medium Grid 2 Accent 6" w:uiPriority="68"/>
+    <w:lsdException w:name="Medium Grid 3 Accent 6" w:uiPriority="69"/>
+    <w:lsdException w:name="Dark List Accent 6" w:uiPriority="70"/>
+    <w:lsdException w:name="Colorful Shading Accent 6" w:uiPriority="71"/>
+    <w:lsdException w:name="Colorful List Accent 6" w:uiPriority="72"/>
+    <w:lsdException w:name="Colorful Grid Accent 6" w:uiPriority="73"/>
+    <w:lsdException w:name="Subtle Emphasis" w:uiPriority="19" w:qFormat="1"/>
+    <w:lsdException w:name="Intense Emphasis" w:uiPriority="21" w:qFormat="1"/>
+    <w:lsdException w:name="Subtle Reference" w:uiPriority="31" w:qFormat="1"/>
+    <w:lsdException w:name="Intense Reference" w:uiPriority="32" w:qFormat="1"/>
+    <w:lsdException w:name="Book Title" w:uiPriority="33" w:qFormat="1"/>
+    <w:lsdException w:name="Bibliography" w:semiHidden="1" w:uiPriority="37" w:unhideWhenUsed="1"/>
+    <w:lsdException w:name="TOC Heading" w:semiHidden="1" w:uiPriority="39" w:unhideWhenUsed="1" w:qFormat="1"/>
+    <w:lsdException w:name="Plain Table 1" w:uiPriority="41"/>
+    <w:lsdException w:name="Plain Table 2" w:uiPriority="42"/>
+    <w:lsdException w:name="Plain Table 3" w:uiPriority="43"/>
+    <w:lsdException w:name="Plain Table 4" w:uiPriority="44"/>
+    <w:lsdException w:name="Plain Table 5" w:uiPriority="45"/>
+    <w:lsdException w:name="Grid Table Light" w:uiPriority="40"/>
+    <w:lsdException w:name="Grid Table 1 Light" w:uiPriority="46"/>
+    <w:lsdException w:name="Grid Table 2" w:uiPriority="47"/>
+    <w:lsdException w:name="Grid Table 3" w:uiPriority="48"/>
+    <w:lsdException w:name="Grid Table 4" w:uiPriority="49"/>
+    <w:lsdException w:name="Grid Table 5 Dark" w:uiPriority="50"/>
+    <w:lsdException w:name="Grid Table 6 Colorful" w:uiPriority="51"/>
+    <w:lsdException w:name="Grid Table 7 Colorful" w:uiPriority="52"/>
+    <w:lsdException w:name="Grid Table 1 Light Accent 1" w:uiPriority="46"/>
+    <w:lsdException w:name="Grid Table 2 Accent 1" w:uiPriority="47"/>
+    <w:lsdException w:name="Grid Table 3 Accent 1" w:uiPriority="48"/>
+    <w:lsdException w:name="Grid Table 4 Accent 1" w:uiPriority="49"/>
+    <w:lsdException w:name="Grid Table 5 Dark Accent 1" w:uiPriority="50"/>
+    <w:lsdException w:name="Grid Table 6 Colorful Accent 1" w:uiPriority="51"/>
+    <w:lsdException w:name="Grid Table 7 Colorful Accent 1" w:uiPriority="52"/>
+    <w:lsdException w:name="Grid Table 1 Light Accent 2" w:uiPriority="46"/>
+    <w:lsdException w:name="Grid Table 2 Accent 2" w:uiPriority="47"/>
+    <w:lsdException w:name="Grid Table 3 Accent 2" w:uiPriority="48"/>
+    <w:lsdException w:name="Grid Table 4 Accent 2" w:uiPriority="49"/>
+    <w:lsdException w:name="Grid Table 5 Dark Accent 2" w:uiPriority="50"/>
+    <w:lsdException w:name="Grid Table 6 Colorful Accent 2" w:uiPriority="51"/>
+    <w:lsdException w:name="Grid Table 7 Colorful Accent 2" w:uiPriority="52"/>
+    <w:lsdException w:name="Grid Table 1 Light Accent 3" w:uiPriority="46"/>
+    <w:lsdException w:name="Grid Table 2 Accent 3" w:uiPriority="47"/>
+    <w:lsdException w:name="Grid Table 3 Accent 3" w:uiPriority="48"/>
+    <w:lsdException w:name="Grid Table 4 Accent 3" w:uiPriority="49"/>
+    <w:lsdException w:name="Grid Table 5 Dark Accent 3" w:uiPriority="50"/>
+    <w:lsdException w:name="Grid Table 6 Colorful Accent 3" w:uiPriority="51"/>
+    <w:lsdException w:name="Grid Table 7 Colorful Accent 3" w:uiPriority="52"/>
+    <w:lsdException w:name="Grid Table 1 Light Accent 4" w:uiPriority="46"/>
+    <w:lsdException w:name="Grid Table 2 Accent 4" w:uiPriority="47"/>
+    <w:lsdException w:name="Grid Table 3 Accent 4" w:uiPriority="48"/>
+    <w:lsdException w:name="Grid Table 4 Accent 4" w:uiPriority="49"/>
+    <w:lsdException w:name="Grid Table 5 Dark Accent 4" w:uiPriority="50"/>
+    <w:lsdException w:name="Grid Table 6 Colorful Accent 4" w:uiPriority="51"/>
+    <w:lsdException w:name="Grid Table 7 Colorful Accent 4" w:uiPriority="52"/>
+    <w:lsdException w:name="Grid Table 1 Light Accent 5" w:uiPriority="46"/>
+    <w:lsdException w:name="Grid Table 2 Accent 5" w:uiPriority="47"/>
+    <w:lsdException w:name="Grid Table 3 Accent 5" w:uiPriority="48"/>
+    <w:lsdException w:name="Grid Table 4 Accent 5" w:uiPriority="49"/>
+    <w:lsdException w:name="Grid Table 5 Dark Accent 5" w:uiPriority="50"/>
+    <w:lsdException w:name="Grid Table 6 Colorful Accent 5" w:uiPriority="51"/>
+    <w:lsdException w:name="Grid Table 7 Colorful Accent 5" w:uiPriority="52"/>
+    <w:lsdException w:name="Grid Table 1 Light Accent 6" w:uiPriority="46"/>
+    <w:lsdException w:name="Grid Table 2 Accent 6" w:uiPriority="47"/>
+    <w:lsdException w:name="Grid Table 3 Accent 6" w:uiPriority="48"/>
+    <w:lsdException w:name="Grid Table 4 Accent 6" w:uiPriority="49"/>
+    <w:lsdException w:name="Grid Table 5 Dark Accent 6" w:uiPriority="50"/>
+    <w:lsdException w:name="Grid Table 6 Colorful Accent 6" w:uiPriority="51"/>
+    <w:lsdException w:name="Grid Table 7 Colorful Accent 6" w:uiPriority="52"/>
+    <w:lsdException w:name="List Table 1 Light" w:uiPriority="46"/>
+    <w:lsdException w:name="List Table 2" w:uiPriority="47"/>
+    <w:lsdException w:name="List Table 3" w:uiPriority="48"/>
+    <w:lsdException w:name="List Table 4" w:uiPriority="49"/>
+    <w:lsdException w:name="List Table 5 Dark" w:uiPriority="50"/>
+    <w:lsdException w:name="List Table 6 Colorful" w:uiPriority="51"/>
+    <w:lsdException w:name="List Table 7 Colorful" w:uiPriority="52"/>
+    <w:lsdException w:name="List Table 1 Light Accent 1" w:uiPriority="46"/>
+    <w:lsdException w:name="List Table 2 Accent 1" w:uiPriority="47"/>
+    <w:lsdException w:name="List Table 3 Accent 1" w:uiPriority="48"/>
+    <w:lsdException w:name="List Table 4 Accent 1" w:uiPriority="49"/>
+    <w:lsdException w:name="List Table 5 Dark Accent 1" w:uiPriority="50"/>
+    <w:lsdException w:name="List Table 6 Colorful Accent 1" w:uiPriority="51"/>
+    <w:lsdException w:name="List Table 7 Colorful Accent 1" w:uiPriority="52"/>
+    <w:lsdException w:name="List Table 1 Light Accent 2" w:uiPriority="46"/>
+    <w:lsdException w:name="List Table 2 Accent 2" w:uiPriority="47"/>
+    <w:lsdException w:name="List Table 3 Accent 2" w:uiPriority="48"/>
+    <w:lsdException w:name="List Table 4 Accent 2" w:uiPriority="49"/>
+    <w:lsdException w:name="List Table 5 Dark Accent 2" w:uiPriority="50"/>
+    <w:lsdException w:name="List Table 6 Colorful Accent 2" w:uiPriority="51"/>
+    <w:lsdException w:name="List Table 7 Colorful Accent 2" w:uiPriority="52"/>
+    <w:lsdException w:name="List Table 1 Light Accent 3" w:uiPriority="46"/>
+    <w:lsdException w:name="List Table 2 Accent 3" w:uiPriority="47"/>
+    <w:lsdException w:name="List Table 3 Accent 3" w:uiPriority="48"/>
+    <w:lsdException w:name="List Table 4 Accent 3" w:uiPriority="49"/>
+    <w:lsdException w:name="List Table 5 Dark Accent 3" w:uiPriority="50"/>
+    <w:lsdException w:name="List Table 6 Colorful Accent 3" w:uiPriority="51"/>
+    <w:lsdException w:name="List Table 7 Colorful Accent 3" w:uiPriority="52"/>
+    <w:lsdException w:name="List Table 1 Light Accent 4" w:uiPriority="46"/>
+    <w:lsdException w:name="List Table 2 Accent 4" w:uiPriority="47"/>
+    <w:lsdException w:name="List Table 3 Accent 4" w:uiPriority="48"/>
+    <w:lsdException w:name="List Table 4 Accent 4" w:uiPriority="49"/>
+    <w:lsdException w:name="List Table 5 Dark Accent 4" w:uiPriority="50"/>
+    <w:lsdException w:name="List Table 6 Colorful Accent 4" w:uiPriority="51"/>
+    <w:lsdException w:name="List Table 7 Colorful Accent 4" w:uiPriority="52"/>
+    <w:lsdException w:name="List Table 1 Light Accent 5" w:uiPriority="46"/>
+    <w:lsdException w:name="List Table 2 Accent 5" w:uiPriority="47"/>
+    <w:lsdException w:name="List Table 3 Accent 5" w:uiPriority="48"/>
+    <w:lsdException w:name="List Table 4 Accent 5" w:uiPriority="49"/>
+    <w:lsdException w:name="List Table 5 Dark Accent 5" w:uiPriority="50"/>
+    <w:lsdException w:name="List Table 6 Colorful Accent 5" w:uiPriority="51"/>
+    <w:lsdException w:name="List Table 7 Colorful Accent 5" w:uiPriority="52"/>
+    <w:lsdException w:name="List Table 1 Light Accent 6" w:uiPriority="46"/>
+    <w:lsdException w:name="List Table 2 Accent 6" w:uiPriority="47"/>
+    <w:lsdException w:name="List Table 3 Accent 6" w:uiPriority="48"/>
+    <w:lsdException w:name="List Table 4 Accent 6" w:uiPriority="49"/>
+    <w:lsdException w:name="List Table 5 Dark Accent 6" w:uiPriority="50"/>
+    <w:lsdException w:name="List Table 6 Colorful Accent 6" w:uiPriority="51"/>
+    <w:lsdException w:name="List Table 7 Colorful Accent 6" w:uiPriority="52"/>
+    <w:lsdException w:name="Mention" w:semiHidden="1" w:unhideWhenUsed="1"/>
+    <w:lsdException w:name="Smart Hyperlink" w:semiHidden="1" w:unhideWhenUsed="1"/>
+    <w:lsdException w:name="Hashtag" w:semiHidden="1" w:unhideWhenUsed="1"/>
+    <w:lsdException w:name="Unresolved Mention" w:semiHidden="1" w:unhideWhenUsed="1"/>
+  </w:latentStyles>
+  <w:style w:type="paragraph" w:default="1" w:styleId="Normal">
+    <w:name w:val="Normal"/>
+    <w:qFormat/>
+  </w:style>
+  <w:style w:type="character" w:default="1" w:styleId="DefaultParagraphFont">
+    <w:name w:val="Default Paragraph Font"/>
+    <w:uiPriority w:val="1"/>
+    <w:semiHidden/>
+    <w:unhideWhenUsed/>
+  </w:style>
+  <w:style w:type="table" w:default="1" w:styleId="TableNormal">
+    <w:name w:val="Normal Table"/>
+    <w:uiPriority w:val="99"/>
+    <w:semiHidden/>
+    <w:unhideWhenUsed/>
+    <w:tblPr>
+      <w:tblInd w:w="0" w:type="dxa"/>
+      <w:tblCellMar>
+        <w:top w:w="0" w:type="dxa"/>
+        <w:left w:w="108" w:type="dxa"/>
+        <w:bottom w:w="0" w:type="dxa"/>
+        <w:right w:w="108" w:type="dxa"/>
+      </w:tblCellMar>
+    </w:tblPr>
+  </w:style>
+  <w:style w:type="numbering" w:default="1" w:styleId="NoList">
+    <w:name w:val="No List"/>
+    <w:uiPriority w:val="99"/>
+    <w:semiHidden/>
+    <w:unhideWhenUsed/>
+  </w:style>
+  <w:style w:type="paragraph" w:styleId="Subtitle">
+    <w:name w:val="Subtitle"/>
+    <w:basedOn w:val="Normal"/>
+    <w:link w:val="SubtitleChar"/>
+    <w:uiPriority w:val="2"/>
+    <w:qFormat/>
+    <w:rsid w:val="000D7BC9"/>
+    <w:pPr>
+      <w:framePr w:hSpace="180" w:wrap="around" w:vAnchor="text" w:hAnchor="margin" w:y="1167"/>
+      <w:spacing w:after="0" w:line="276" w:lineRule="auto"/>
+    </w:pPr>
+    <w:rPr>
+      <w:caps/>
+      <w:color w:val="44546A" w:themeColor="text2"/>
+      <w:spacing w:val="20"/>
+      <w:sz w:val="32"/>
+      <w:lang w:val="en-US" w:eastAsia="en-US"/>
+    </w:rPr>
+  </w:style>
+  <w:style w:type="character" w:customStyle="1" w:styleId="SubtitleChar">
+    <w:name w:val="Subtitle Char"/>
+    <w:basedOn w:val="DefaultParagraphFont"/>
+    <w:link w:val="Subtitle"/>
+    <w:uiPriority w:val="2"/>
+    <w:rsid w:val="000D7BC9"/>
+    <w:rPr>
+      <w:caps/>
+      <w:color w:val="44546A" w:themeColor="text2"/>
+      <w:spacing w:val="20"/>
+      <w:sz w:val="32"/>
+      <w:lang w:val="en-US" w:eastAsia="en-US"/>
+    </w:rPr>
+  </w:style>
+  <w:style w:type="paragraph" w:customStyle="1" w:styleId="187906C95B404DBBB71E3EBE69AAB2C8">
+    <w:name w:val="187906C95B404DBBB71E3EBE69AAB2C8"/>
+    <w:rsid w:val="000D7BC9"/>
+  </w:style>
+  <w:style w:type="paragraph" w:customStyle="1" w:styleId="0DE0C823E52B4A83866F33E7D11A4699">
+    <w:name w:val="0DE0C823E52B4A83866F33E7D11A4699"/>
+    <w:rsid w:val="000D7BC9"/>
+  </w:style>
+  <w:style w:type="paragraph" w:customStyle="1" w:styleId="3B94A9DE0A3B477EBFCC21A980748C7E">
+    <w:name w:val="3B94A9DE0A3B477EBFCC21A980748C7E"/>
+    <w:rsid w:val="000D7BC9"/>
+  </w:style>
+  <w:style w:type="paragraph" w:customStyle="1" w:styleId="C5ED12D7EAF44567B7A4D81C5C2FC8F5">
+    <w:name w:val="C5ED12D7EAF44567B7A4D81C5C2FC8F5"/>
+    <w:rsid w:val="000D7BC9"/>
+  </w:style>
+  <w:style w:type="paragraph" w:customStyle="1" w:styleId="72B72DD11E6E4C14921439C6DF7AF27E">
+    <w:name w:val="72B72DD11E6E4C14921439C6DF7AF27E"/>
+    <w:rsid w:val="000D7BC9"/>
+  </w:style>
+  <w:style w:type="paragraph" w:customStyle="1" w:styleId="D4A4042B7AFA48219B7D08413FC79B2B">
+    <w:name w:val="D4A4042B7AFA48219B7D08413FC79B2B"/>
+    <w:rsid w:val="000D7BC9"/>
+  </w:style>
+</w:styles>
+</file>
+
+<file path=word/glossary/webSettings.xml><?xml version="1.0" encoding="utf-8"?>
+<w:webSettings xmlns:mc="http://schemas.openxmlformats.org/markup-compatibility/2006" xmlns:r="http://schemas.openxmlformats.org/officeDocument/2006/relationships" xmlns:w="http://schemas.openxmlformats.org/wordprocessingml/2006/main" xmlns:w14="http://schemas.microsoft.com/office/word/2010/wordml" xmlns:w15="http://schemas.microsoft.com/office/word/2012/wordml" xmlns:w16cid="http://schemas.microsoft.com/office/word/2016/wordml/cid" xmlns:w16se="http://schemas.microsoft.com/office/word/2015/wordml/symex" mc:Ignorable="w14 w15 w16se w16cid">
+  <w:optimizeForBrowser/>
+  <w:allowPNG/>
+</w:webSettings>
+</file>
+
 <file path=word/theme/theme1.xml><?xml version="1.0" encoding="utf-8"?>
 <a:theme xmlns:a="http://schemas.openxmlformats.org/drawingml/2006/main" name="Office Theme">
   <a:themeElements>
